--- a/The Mermaid [G].docx
+++ b/The Mermaid [G].docx
@@ -163,6 +163,7 @@
           <w:rFonts w:ascii="Lucida Sans Typewriter" w:hAnsi="Lucida Sans Typewriter"/>
         </w:rPr>
       </w:pPr>
+      <w:bookmarkStart w:id="0" w:name="_GoBack"/>
       <w:r>
         <w:rPr>
           <w:rFonts w:ascii="Lucida Sans Typewriter" w:hAnsi="Lucida Sans Typewriter"/>
@@ -210,6 +211,7 @@
         <w:t>a mermaid so fair</w:t>
       </w:r>
     </w:p>
+    <w:bookmarkEnd w:id="0"/>
     <w:p>
       <w:pPr>
         <w:pStyle w:val="NoSpacing"/>
@@ -1321,8 +1323,6 @@
           <w:b/>
         </w:rPr>
       </w:pPr>
-      <w:bookmarkStart w:id="0" w:name="_GoBack"/>
-      <w:bookmarkEnd w:id="0"/>
     </w:p>
     <w:p>
       <w:pPr>
@@ -2260,7 +2260,7 @@
         <w:i/>
         <w:sz w:val="18"/>
       </w:rPr>
-      <w:t>12</w:t>
+      <w:t>2</w:t>
     </w:r>
     <w:r>
       <w:rPr>
@@ -2274,7 +2274,14 @@
         <w:i/>
         <w:sz w:val="18"/>
       </w:rPr>
-      <w:t>6-01-28</w:t>
+      <w:t>6-</w:t>
+    </w:r>
+    <w:r>
+      <w:rPr>
+        <w:i/>
+        <w:sz w:val="18"/>
+      </w:rPr>
+      <w:t>02-11</w:t>
     </w:r>
   </w:p>
 </w:ftr>
@@ -3199,7 +3206,7 @@
   <a:extraClrSchemeLst/>
   <a:extLst>
     <a:ext uri="{05A4C25C-085E-4340-85A3-A5531E510DB2}">
-      <thm15:themeFamily xmlns="" xmlns:thm15="http://schemas.microsoft.com/office/thememl/2012/main" name="Office Theme" id="{62F939B6-93AF-4DB8-9C6B-D6C7DFDC589F}" vid="{4A3C46E8-61CC-4603-A589-7422A47A8E4A}"/>
+      <thm15:themeFamily xmlns:thm15="http://schemas.microsoft.com/office/thememl/2012/main" xmlns="" name="Office Theme" id="{62F939B6-93AF-4DB8-9C6B-D6C7DFDC589F}" vid="{4A3C46E8-61CC-4603-A589-7422A47A8E4A}"/>
     </a:ext>
   </a:extLst>
 </a:theme>
